--- a/Урубков Диплом финал2.docx
+++ b/Урубков Диплом финал2.docx
@@ -312,7 +312,7 @@
               </wp:anchor>
             </w:drawing>
           </mc:Choice>
-          <mc:Fallback xmlns:w16sdtdh="http://schemas.microsoft.com/office/word/2020/wordml/sdtdatahash" xmlns:w16="http://schemas.microsoft.com/office/word/2018/wordml" xmlns:w16cid="http://schemas.microsoft.com/office/word/2016/wordml/cid" xmlns:w16cex="http://schemas.microsoft.com/office/word/2018/wordml/cex" xmlns:oel="http://schemas.microsoft.com/office/2019/extlst" xmlns:am3d="http://schemas.microsoft.com/office/drawing/2017/model3d" xmlns:aink="http://schemas.microsoft.com/office/drawing/2016/ink" xmlns:cx8="http://schemas.microsoft.com/office/drawing/2016/5/14/chartex" xmlns:cx7="http://schemas.microsoft.com/office/drawing/2016/5/13/chartex" xmlns:cx6="http://schemas.microsoft.com/office/drawing/2016/5/12/chartex" xmlns:cx5="http://schemas.microsoft.com/office/drawing/2016/5/11/chartex" xmlns:cx4="http://schemas.microsoft.com/office/drawing/2016/5/10/chartex" xmlns:cx3="http://schemas.microsoft.com/office/drawing/2016/5/9/chartex" xmlns:cx2="http://schemas.microsoft.com/office/drawing/2015/10/21/chartex" xmlns:cx1="http://schemas.microsoft.com/office/drawing/2015/9/8/chartex">
+          <mc:Fallback xmlns:cx1="http://schemas.microsoft.com/office/drawing/2015/9/8/chartex" xmlns:cx2="http://schemas.microsoft.com/office/drawing/2015/10/21/chartex" xmlns:cx3="http://schemas.microsoft.com/office/drawing/2016/5/9/chartex" xmlns:cx4="http://schemas.microsoft.com/office/drawing/2016/5/10/chartex" xmlns:cx5="http://schemas.microsoft.com/office/drawing/2016/5/11/chartex" xmlns:cx6="http://schemas.microsoft.com/office/drawing/2016/5/12/chartex" xmlns:cx7="http://schemas.microsoft.com/office/drawing/2016/5/13/chartex" xmlns:cx8="http://schemas.microsoft.com/office/drawing/2016/5/14/chartex" xmlns:aink="http://schemas.microsoft.com/office/drawing/2016/ink" xmlns:am3d="http://schemas.microsoft.com/office/drawing/2017/model3d" xmlns:oel="http://schemas.microsoft.com/office/2019/extlst" xmlns:w16cex="http://schemas.microsoft.com/office/word/2018/wordml/cex" xmlns:w16cid="http://schemas.microsoft.com/office/word/2016/wordml/cid" xmlns:w16="http://schemas.microsoft.com/office/word/2018/wordml" xmlns:w16sdtdh="http://schemas.microsoft.com/office/word/2020/wordml/sdtdatahash">
             <w:pict>
               <v:shapetype w14:anchorId="0EFAE497" id="_x0000_t32" coordsize="21600,21600" o:spt="32" o:oned="t" path="m,l21600,21600e" filled="f">
                 <v:path arrowok="t" fillok="f" o:connecttype="none"/>
@@ -2147,7 +2147,7 @@
               </wp:anchor>
             </w:drawing>
           </mc:Choice>
-          <mc:Fallback xmlns:w16sdtdh="http://schemas.microsoft.com/office/word/2020/wordml/sdtdatahash" xmlns:w16="http://schemas.microsoft.com/office/word/2018/wordml" xmlns:w16cid="http://schemas.microsoft.com/office/word/2016/wordml/cid" xmlns:w16cex="http://schemas.microsoft.com/office/word/2018/wordml/cex" xmlns:oel="http://schemas.microsoft.com/office/2019/extlst" xmlns:am3d="http://schemas.microsoft.com/office/drawing/2017/model3d" xmlns:aink="http://schemas.microsoft.com/office/drawing/2016/ink" xmlns:cx8="http://schemas.microsoft.com/office/drawing/2016/5/14/chartex" xmlns:cx7="http://schemas.microsoft.com/office/drawing/2016/5/13/chartex" xmlns:cx6="http://schemas.microsoft.com/office/drawing/2016/5/12/chartex" xmlns:cx5="http://schemas.microsoft.com/office/drawing/2016/5/11/chartex" xmlns:cx4="http://schemas.microsoft.com/office/drawing/2016/5/10/chartex" xmlns:cx3="http://schemas.microsoft.com/office/drawing/2016/5/9/chartex" xmlns:cx2="http://schemas.microsoft.com/office/drawing/2015/10/21/chartex" xmlns:cx1="http://schemas.microsoft.com/office/drawing/2015/9/8/chartex">
+          <mc:Fallback xmlns:cx1="http://schemas.microsoft.com/office/drawing/2015/9/8/chartex" xmlns:cx2="http://schemas.microsoft.com/office/drawing/2015/10/21/chartex" xmlns:cx3="http://schemas.microsoft.com/office/drawing/2016/5/9/chartex" xmlns:cx4="http://schemas.microsoft.com/office/drawing/2016/5/10/chartex" xmlns:cx5="http://schemas.microsoft.com/office/drawing/2016/5/11/chartex" xmlns:cx6="http://schemas.microsoft.com/office/drawing/2016/5/12/chartex" xmlns:cx7="http://schemas.microsoft.com/office/drawing/2016/5/13/chartex" xmlns:cx8="http://schemas.microsoft.com/office/drawing/2016/5/14/chartex" xmlns:aink="http://schemas.microsoft.com/office/drawing/2016/ink" xmlns:am3d="http://schemas.microsoft.com/office/drawing/2017/model3d" xmlns:oel="http://schemas.microsoft.com/office/2019/extlst" xmlns:w16cex="http://schemas.microsoft.com/office/word/2018/wordml/cex" xmlns:w16cid="http://schemas.microsoft.com/office/word/2016/wordml/cid" xmlns:w16="http://schemas.microsoft.com/office/word/2018/wordml" xmlns:w16sdtdh="http://schemas.microsoft.com/office/word/2020/wordml/sdtdatahash">
             <w:pict>
               <v:shape w14:anchorId="43FB0D55" id="Прямая со стрелкой 18" o:spid="_x0000_s1026" type="#_x0000_t32" style="position:absolute;margin-left:-2.6pt;margin-top:7.35pt;width:493.25pt;height:0;z-index:251663360;visibility:visible;mso-wrap-style:square;mso-width-percent:0;mso-height-percent:0;mso-wrap-distance-left:9pt;mso-wrap-distance-top:0;mso-wrap-distance-right:9pt;mso-wrap-distance-bottom:0;mso-position-horizontal:absolute;mso-position-horizontal-relative:text;mso-position-vertical:absolute;mso-position-vertical-relative:text;mso-width-percent:0;mso-height-percent:0;mso-width-relative:page;mso-height-relative:page" o:gfxdata="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" strokeweight="1.75pt"/>
             </w:pict>
@@ -2456,7 +2456,17 @@
           <w:lang w:val="ru-RU"/>
         </w:rPr>
         <w:tab/>
-        <w:t>бакалавр</w:t>
+      </w:r>
+      <w:r>
+        <w:rPr>
+          <w:b/>
+          <w:bCs/>
+          <w:sz w:val="24"/>
+          <w:szCs w:val="24"/>
+          <w:u w:val="single"/>
+          <w:lang w:val="ru-RU"/>
+        </w:rPr>
+        <w:t>Бакалавр</w:t>
       </w:r>
       <w:r>
         <w:rPr>
@@ -12011,40 +12021,7 @@
                 <w:sz w:val="28"/>
                 <w:lang w:eastAsia="ru-RU"/>
               </w:rPr>
-              <w:t>ПРИЛОЖЕНИЕ А. ПРЕЗЕН</w:t>
-            </w:r>
-            <w:r>
-              <w:rPr>
-                <w:rStyle w:val="a5"/>
-                <w:rFonts w:ascii="Times New Roman" w:eastAsia="Times New Roman" w:hAnsi="Times New Roman" w:cs="Times New Roman"/>
-                <w:noProof/>
-                <w:color w:val="000000" w:themeColor="text1"/>
-                <w:sz w:val="28"/>
-                <w:lang w:eastAsia="ru-RU"/>
-              </w:rPr>
-              <w:t>Т</w:t>
-            </w:r>
-            <w:r>
-              <w:rPr>
-                <w:rStyle w:val="a5"/>
-                <w:rFonts w:ascii="Times New Roman" w:eastAsia="Times New Roman" w:hAnsi="Times New Roman" w:cs="Times New Roman"/>
-                <w:noProof/>
-                <w:color w:val="000000" w:themeColor="text1"/>
-                <w:sz w:val="28"/>
-                <w:lang w:eastAsia="ru-RU"/>
-              </w:rPr>
-              <w:t>А</w:t>
-            </w:r>
-            <w:r>
-              <w:rPr>
-                <w:rStyle w:val="a5"/>
-                <w:rFonts w:ascii="Times New Roman" w:eastAsia="Times New Roman" w:hAnsi="Times New Roman" w:cs="Times New Roman"/>
-                <w:noProof/>
-                <w:color w:val="000000" w:themeColor="text1"/>
-                <w:sz w:val="28"/>
-                <w:lang w:eastAsia="ru-RU"/>
-              </w:rPr>
-              <w:t>ЦИЯ</w:t>
+              <w:t>ПРИЛОЖЕНИЕ А. ПРЕЗЕНТАЦИЯ</w:t>
             </w:r>
             <w:r>
               <w:rPr>
@@ -12613,6 +12590,8 @@
           <w:szCs w:val="28"/>
         </w:rPr>
       </w:pPr>
+      <w:bookmarkStart w:id="2" w:name="_GoBack"/>
+      <w:bookmarkEnd w:id="2"/>
       <w:r>
         <w:rPr>
           <w:rFonts w:ascii="Times New Roman" w:hAnsi="Times New Roman" w:cs="Times New Roman"/>
@@ -13399,8 +13378,8 @@
           <w:rFonts w:ascii="Calibri" w:hAnsi="Calibri" w:cs="Calibri"/>
         </w:rPr>
       </w:pPr>
-      <w:bookmarkStart w:id="2" w:name="_Toc104157482"/>
-      <w:bookmarkStart w:id="3" w:name="_Toc104663175"/>
+      <w:bookmarkStart w:id="3" w:name="_Toc104157482"/>
+      <w:bookmarkStart w:id="4" w:name="_Toc104663175"/>
       <w:r>
         <w:lastRenderedPageBreak/>
         <w:t>1</w:t>
@@ -13408,23 +13387,23 @@
       <w:r>
         <w:t>. АНАЛИЗ СУЩЕСТВУЮЩИХ РЕШЕНИЙ</w:t>
       </w:r>
-      <w:bookmarkEnd w:id="2"/>
       <w:bookmarkEnd w:id="3"/>
+      <w:bookmarkEnd w:id="4"/>
     </w:p>
     <w:p>
       <w:pPr>
         <w:pStyle w:val="2"/>
       </w:pPr>
-      <w:bookmarkStart w:id="4" w:name="_Toc104157483"/>
-      <w:bookmarkStart w:id="5" w:name="_Toc104663176"/>
+      <w:bookmarkStart w:id="5" w:name="_Toc104157483"/>
+      <w:bookmarkStart w:id="6" w:name="_Toc104663176"/>
       <w:r>
         <w:t xml:space="preserve">1.1. </w:t>
       </w:r>
       <w:r>
         <w:t>Краткие сведения о семантической информационной системе LOD и ее применениях</w:t>
       </w:r>
-      <w:bookmarkEnd w:id="4"/>
       <w:bookmarkEnd w:id="5"/>
+      <w:bookmarkEnd w:id="6"/>
     </w:p>
     <w:p>
       <w:pPr>
@@ -14030,7 +14009,7 @@
             <v:path o:extrusionok="f" gradientshapeok="t" o:connecttype="rect"/>
             <o:lock v:ext="edit" aspectratio="t"/>
           </v:shapetype>
-          <v:shape id="_x0000_i1025" type="#_x0000_t75" style="width:468pt;height:224.25pt">
+          <v:shape id="_x0000_i1025" type="#_x0000_t75" style="width:468.3pt;height:224.15pt">
             <v:imagedata r:id="rId9" o:title="LOD -ЕКБ"/>
           </v:shape>
         </w:pict>
@@ -15750,8 +15729,8 @@
       <w:pPr>
         <w:pStyle w:val="2"/>
       </w:pPr>
-      <w:bookmarkStart w:id="6" w:name="_Toc104157484"/>
-      <w:bookmarkStart w:id="7" w:name="_Toc104663177"/>
+      <w:bookmarkStart w:id="7" w:name="_Toc104157484"/>
+      <w:bookmarkStart w:id="8" w:name="_Toc104663177"/>
       <w:r>
         <w:t xml:space="preserve">1.2. </w:t>
       </w:r>
@@ -15764,8 +15743,8 @@
         </w:rPr>
         <w:t>SPARQL</w:t>
       </w:r>
-      <w:bookmarkEnd w:id="6"/>
       <w:bookmarkEnd w:id="7"/>
+      <w:bookmarkEnd w:id="8"/>
     </w:p>
     <w:p>
       <w:pPr>
@@ -20905,16 +20884,16 @@
       <w:pPr>
         <w:pStyle w:val="2"/>
       </w:pPr>
-      <w:bookmarkStart w:id="8" w:name="_Toc104157485"/>
-      <w:bookmarkStart w:id="9" w:name="_Toc104663178"/>
+      <w:bookmarkStart w:id="9" w:name="_Toc104157485"/>
+      <w:bookmarkStart w:id="10" w:name="_Toc104663178"/>
       <w:r>
         <w:t xml:space="preserve">1.3. </w:t>
       </w:r>
       <w:r>
         <w:t>Основные современные подходы к формальному описанию семантической структуры текстов на естественном языке (ЕЯ)</w:t>
       </w:r>
-      <w:bookmarkEnd w:id="8"/>
       <w:bookmarkEnd w:id="9"/>
+      <w:bookmarkEnd w:id="10"/>
     </w:p>
     <w:p>
       <w:pPr>
@@ -22499,8 +22478,8 @@
       <w:pPr>
         <w:pStyle w:val="2"/>
       </w:pPr>
-      <w:bookmarkStart w:id="10" w:name="_Toc104157486"/>
-      <w:bookmarkStart w:id="11" w:name="_Toc104663179"/>
+      <w:bookmarkStart w:id="11" w:name="_Toc104157486"/>
+      <w:bookmarkStart w:id="12" w:name="_Toc104663179"/>
       <w:r>
         <w:t>1.4</w:t>
       </w:r>
@@ -22510,8 +22489,8 @@
       <w:r>
         <w:t>Основные подходы к разработке семантически-ориентированных ЕЯ-интерфейсов для взаимодействия с прикладными интеллектуальными системами</w:t>
       </w:r>
-      <w:bookmarkEnd w:id="10"/>
       <w:bookmarkEnd w:id="11"/>
+      <w:bookmarkEnd w:id="12"/>
     </w:p>
     <w:p>
       <w:pPr>
@@ -23586,8 +23565,8 @@
           <w:rFonts w:ascii="Calibri" w:hAnsi="Calibri" w:cs="Calibri"/>
         </w:rPr>
       </w:pPr>
-      <w:bookmarkStart w:id="12" w:name="_Toc104157487"/>
-      <w:bookmarkStart w:id="13" w:name="_Toc104663180"/>
+      <w:bookmarkStart w:id="13" w:name="_Toc104157487"/>
+      <w:bookmarkStart w:id="14" w:name="_Toc104663180"/>
       <w:r>
         <w:lastRenderedPageBreak/>
         <w:t>1.5</w:t>
@@ -23616,8 +23595,8 @@
         </w:rPr>
         <w:t>SPARQL</w:t>
       </w:r>
-      <w:bookmarkEnd w:id="12"/>
       <w:bookmarkEnd w:id="13"/>
+      <w:bookmarkEnd w:id="14"/>
     </w:p>
     <w:p>
       <w:pPr>
@@ -24881,8 +24860,8 @@
       <w:pPr>
         <w:pStyle w:val="2"/>
       </w:pPr>
-      <w:bookmarkStart w:id="14" w:name="_Toc104157488"/>
-      <w:bookmarkStart w:id="15" w:name="_Toc104663181"/>
+      <w:bookmarkStart w:id="15" w:name="_Toc104157488"/>
+      <w:bookmarkStart w:id="16" w:name="_Toc104663181"/>
       <w:r>
         <w:t>1.6</w:t>
       </w:r>
@@ -24895,8 +24874,8 @@
       <w:r>
         <w:t xml:space="preserve"> по главе</w:t>
       </w:r>
-      <w:bookmarkEnd w:id="14"/>
       <w:bookmarkEnd w:id="15"/>
+      <w:bookmarkEnd w:id="16"/>
     </w:p>
     <w:p>
       <w:pPr>
@@ -25273,8 +25252,8 @@
           <w:lang w:eastAsia="ru-RU"/>
         </w:rPr>
       </w:pPr>
-      <w:bookmarkStart w:id="16" w:name="_Toc104157489"/>
-      <w:bookmarkStart w:id="17" w:name="_Toc104663182"/>
+      <w:bookmarkStart w:id="17" w:name="_Toc104157489"/>
+      <w:bookmarkStart w:id="18" w:name="_Toc104663182"/>
       <w:r>
         <w:rPr>
           <w:rFonts w:eastAsia="Times New Roman"/>
@@ -25346,8 +25325,8 @@
         </w:rPr>
         <w:t>-ЗАПРОС»</w:t>
       </w:r>
-      <w:bookmarkEnd w:id="16"/>
       <w:bookmarkEnd w:id="17"/>
+      <w:bookmarkEnd w:id="18"/>
     </w:p>
     <w:p>
       <w:pPr>
@@ -25356,8 +25335,8 @@
           <w:lang w:eastAsia="ru-RU"/>
         </w:rPr>
       </w:pPr>
-      <w:bookmarkStart w:id="18" w:name="_Toc104157490"/>
-      <w:bookmarkStart w:id="19" w:name="_Toc104663183"/>
+      <w:bookmarkStart w:id="19" w:name="_Toc104157490"/>
+      <w:bookmarkStart w:id="20" w:name="_Toc104663183"/>
       <w:r>
         <w:rPr>
           <w:lang w:eastAsia="ru-RU"/>
@@ -25382,8 +25361,8 @@
         </w:rPr>
         <w:t>лингвистической базы данных</w:t>
       </w:r>
-      <w:bookmarkEnd w:id="18"/>
       <w:bookmarkEnd w:id="19"/>
+      <w:bookmarkEnd w:id="20"/>
     </w:p>
     <w:p>
       <w:pPr>
@@ -26305,23 +26284,23 @@
           <w:lang w:eastAsia="ru-RU"/>
         </w:rPr>
       </w:pPr>
-      <w:bookmarkStart w:id="20" w:name="_Toc104157491"/>
-      <w:bookmarkStart w:id="21" w:name="_Toc104663184"/>
+      <w:bookmarkStart w:id="21" w:name="_Toc104157491"/>
+      <w:bookmarkStart w:id="22" w:name="_Toc104663184"/>
       <w:r>
         <w:rPr>
           <w:lang w:eastAsia="ru-RU"/>
         </w:rPr>
         <w:t>Алгоритм построения семантического представления входного запроса на естественном языке</w:t>
       </w:r>
-      <w:bookmarkEnd w:id="20"/>
       <w:bookmarkEnd w:id="21"/>
+      <w:bookmarkEnd w:id="22"/>
     </w:p>
     <w:p>
       <w:pPr>
         <w:pStyle w:val="3"/>
       </w:pPr>
-      <w:bookmarkStart w:id="22" w:name="_Toc104157492"/>
-      <w:bookmarkStart w:id="23" w:name="_Toc104663185"/>
+      <w:bookmarkStart w:id="23" w:name="_Toc104157492"/>
+      <w:bookmarkStart w:id="24" w:name="_Toc104663185"/>
       <w:r>
         <w:t>Постановка</w:t>
       </w:r>
@@ -26334,8 +26313,8 @@
       <w:r>
         <w:t>задачи</w:t>
       </w:r>
-      <w:bookmarkEnd w:id="22"/>
       <w:bookmarkEnd w:id="23"/>
+      <w:bookmarkEnd w:id="24"/>
     </w:p>
     <w:p>
       <w:pPr>
@@ -26949,13 +26928,13 @@
       <w:pPr>
         <w:pStyle w:val="3"/>
       </w:pPr>
-      <w:bookmarkStart w:id="24" w:name="_Toc104157493"/>
-      <w:bookmarkStart w:id="25" w:name="_Toc104663186"/>
+      <w:bookmarkStart w:id="25" w:name="_Toc104157493"/>
+      <w:bookmarkStart w:id="26" w:name="_Toc104663186"/>
       <w:r>
         <w:t>Описания вспомогательных алгоритмов</w:t>
       </w:r>
-      <w:bookmarkEnd w:id="24"/>
       <w:bookmarkEnd w:id="25"/>
+      <w:bookmarkEnd w:id="26"/>
     </w:p>
     <w:p>
       <w:pPr>
@@ -32047,8 +32026,8 @@
       <w:pPr>
         <w:pStyle w:val="3"/>
       </w:pPr>
-      <w:bookmarkStart w:id="26" w:name="_Toc104157494"/>
-      <w:bookmarkStart w:id="27" w:name="_Toc104663187"/>
+      <w:bookmarkStart w:id="27" w:name="_Toc104157494"/>
+      <w:bookmarkStart w:id="28" w:name="_Toc104663187"/>
       <w:r>
         <w:t>Описание</w:t>
       </w:r>
@@ -32079,8 +32058,8 @@
       <w:r>
         <w:t>целевого алгоритма</w:t>
       </w:r>
-      <w:bookmarkEnd w:id="26"/>
       <w:bookmarkEnd w:id="27"/>
+      <w:bookmarkEnd w:id="28"/>
     </w:p>
     <w:p>
       <w:pPr>
@@ -34052,8 +34031,8 @@
           <w:lang w:eastAsia="ru-RU"/>
         </w:rPr>
       </w:pPr>
-      <w:bookmarkStart w:id="28" w:name="_Toc104157495"/>
-      <w:bookmarkStart w:id="29" w:name="_Toc104663188"/>
+      <w:bookmarkStart w:id="29" w:name="_Toc104157495"/>
+      <w:bookmarkStart w:id="30" w:name="_Toc104663188"/>
       <w:r>
         <w:rPr>
           <w:lang w:eastAsia="ru-RU"/>
@@ -34072,20 +34051,20 @@
         </w:rPr>
         <w:t>-запроса по К-представлению входного запроса</w:t>
       </w:r>
-      <w:bookmarkEnd w:id="28"/>
       <w:bookmarkEnd w:id="29"/>
+      <w:bookmarkEnd w:id="30"/>
     </w:p>
     <w:p>
       <w:pPr>
         <w:pStyle w:val="3"/>
       </w:pPr>
-      <w:bookmarkStart w:id="30" w:name="_Toc104157496"/>
-      <w:bookmarkStart w:id="31" w:name="_Toc104663189"/>
+      <w:bookmarkStart w:id="31" w:name="_Toc104157496"/>
+      <w:bookmarkStart w:id="32" w:name="_Toc104663189"/>
       <w:r>
         <w:t>Постановка задачи</w:t>
       </w:r>
-      <w:bookmarkEnd w:id="30"/>
       <w:bookmarkEnd w:id="31"/>
+      <w:bookmarkEnd w:id="32"/>
     </w:p>
     <w:p>
       <w:pPr>
@@ -35320,14 +35299,14 @@
       <w:pPr>
         <w:pStyle w:val="3"/>
       </w:pPr>
-      <w:bookmarkStart w:id="32" w:name="_Toc104157497"/>
-      <w:bookmarkStart w:id="33" w:name="_Toc104663190"/>
+      <w:bookmarkStart w:id="33" w:name="_Toc104157497"/>
+      <w:bookmarkStart w:id="34" w:name="_Toc104663190"/>
       <w:r>
         <w:lastRenderedPageBreak/>
         <w:t>Проблема неоднозначности имен предикатов</w:t>
       </w:r>
-      <w:bookmarkEnd w:id="32"/>
       <w:bookmarkEnd w:id="33"/>
+      <w:bookmarkEnd w:id="34"/>
     </w:p>
     <w:p>
       <w:pPr>
@@ -36152,8 +36131,8 @@
       <w:pPr>
         <w:pStyle w:val="3"/>
       </w:pPr>
-      <w:bookmarkStart w:id="34" w:name="_Toc104157498"/>
-      <w:bookmarkStart w:id="35" w:name="_Toc104663191"/>
+      <w:bookmarkStart w:id="35" w:name="_Toc104157498"/>
+      <w:bookmarkStart w:id="36" w:name="_Toc104663191"/>
       <w:r>
         <w:t xml:space="preserve">Принципы преобразования параметров запросов к </w:t>
       </w:r>
@@ -36163,8 +36142,8 @@
         </w:rPr>
         <w:t>LOD</w:t>
       </w:r>
-      <w:bookmarkEnd w:id="34"/>
       <w:bookmarkEnd w:id="35"/>
+      <w:bookmarkEnd w:id="36"/>
     </w:p>
     <w:p>
       <w:pPr>
@@ -36947,8 +36926,8 @@
       <w:pPr>
         <w:pStyle w:val="3"/>
       </w:pPr>
-      <w:bookmarkStart w:id="36" w:name="_Toc104157499"/>
-      <w:bookmarkStart w:id="37" w:name="_Toc104663192"/>
+      <w:bookmarkStart w:id="37" w:name="_Toc104157499"/>
+      <w:bookmarkStart w:id="38" w:name="_Toc104663192"/>
       <w:r>
         <w:t xml:space="preserve">Описание вспомогательных алгоритмов для построения </w:t>
       </w:r>
@@ -36964,8 +36943,8 @@
       <w:r>
         <w:t>-запроса</w:t>
       </w:r>
-      <w:bookmarkEnd w:id="36"/>
       <w:bookmarkEnd w:id="37"/>
+      <w:bookmarkEnd w:id="38"/>
     </w:p>
     <w:p>
       <w:pPr>
@@ -38826,8 +38805,8 @@
       <w:pPr>
         <w:pStyle w:val="3"/>
       </w:pPr>
-      <w:bookmarkStart w:id="38" w:name="_Toc104157500"/>
-      <w:bookmarkStart w:id="39" w:name="_Toc104663193"/>
+      <w:bookmarkStart w:id="39" w:name="_Toc104157500"/>
+      <w:bookmarkStart w:id="40" w:name="_Toc104663193"/>
       <w:r>
         <w:t xml:space="preserve">Описание основного алгоритма построения </w:t>
       </w:r>
@@ -38840,8 +38819,8 @@
       <w:r>
         <w:t>-запроса</w:t>
       </w:r>
-      <w:bookmarkEnd w:id="38"/>
       <w:bookmarkEnd w:id="39"/>
+      <w:bookmarkEnd w:id="40"/>
     </w:p>
     <w:p>
       <w:pPr>
@@ -40635,8 +40614,8 @@
           <w:lang w:eastAsia="ru-RU"/>
         </w:rPr>
       </w:pPr>
-      <w:bookmarkStart w:id="40" w:name="_Toc104157501"/>
-      <w:bookmarkStart w:id="41" w:name="_Toc104663194"/>
+      <w:bookmarkStart w:id="41" w:name="_Toc104157501"/>
+      <w:bookmarkStart w:id="42" w:name="_Toc104663194"/>
       <w:r>
         <w:rPr>
           <w:lang w:eastAsia="ru-RU"/>
@@ -40649,8 +40628,8 @@
         </w:rPr>
         <w:t xml:space="preserve"> по главе</w:t>
       </w:r>
-      <w:bookmarkEnd w:id="40"/>
       <w:bookmarkEnd w:id="41"/>
+      <w:bookmarkEnd w:id="42"/>
     </w:p>
     <w:p>
       <w:pPr>
@@ -41073,8 +41052,8 @@
           <w:lang w:eastAsia="ru-RU"/>
         </w:rPr>
       </w:pPr>
-      <w:bookmarkStart w:id="42" w:name="_Toc104157502"/>
-      <w:bookmarkStart w:id="43" w:name="_Toc104663195"/>
+      <w:bookmarkStart w:id="43" w:name="_Toc104157502"/>
+      <w:bookmarkStart w:id="44" w:name="_Toc104663195"/>
       <w:r>
         <w:rPr>
           <w:rFonts w:eastAsia="Times New Roman"/>
@@ -41104,8 +41083,8 @@
         </w:rPr>
         <w:t>СВЕДЕНИЯ О ПРОГРАММНОЙ РЕАЛИЗАЦИИ</w:t>
       </w:r>
-      <w:bookmarkEnd w:id="42"/>
       <w:bookmarkEnd w:id="43"/>
+      <w:bookmarkEnd w:id="44"/>
     </w:p>
     <w:p>
       <w:pPr>
@@ -41114,8 +41093,8 @@
           <w:lang w:eastAsia="ru-RU"/>
         </w:rPr>
       </w:pPr>
-      <w:bookmarkStart w:id="44" w:name="_Toc104157503"/>
-      <w:bookmarkStart w:id="45" w:name="_Toc104663196"/>
+      <w:bookmarkStart w:id="45" w:name="_Toc104157503"/>
+      <w:bookmarkStart w:id="46" w:name="_Toc104663196"/>
       <w:r>
         <w:rPr>
           <w:lang w:eastAsia="ru-RU"/>
@@ -41146,8 +41125,8 @@
         </w:rPr>
         <w:t xml:space="preserve"> разработки</w:t>
       </w:r>
-      <w:bookmarkEnd w:id="44"/>
       <w:bookmarkEnd w:id="45"/>
+      <w:bookmarkEnd w:id="46"/>
     </w:p>
     <w:p>
       <w:pPr>
@@ -41783,8 +41762,8 @@
           <w:lang w:eastAsia="ru-RU"/>
         </w:rPr>
       </w:pPr>
-      <w:bookmarkStart w:id="46" w:name="_Toc104157504"/>
-      <w:bookmarkStart w:id="47" w:name="_Toc104663197"/>
+      <w:bookmarkStart w:id="47" w:name="_Toc104157504"/>
+      <w:bookmarkStart w:id="48" w:name="_Toc104663197"/>
       <w:r>
         <w:rPr>
           <w:lang w:eastAsia="ru-RU"/>
@@ -41798,8 +41777,8 @@
         </w:rPr>
         <w:t>Описание реализованной схемы лингвистической базы данных</w:t>
       </w:r>
-      <w:bookmarkEnd w:id="46"/>
       <w:bookmarkEnd w:id="47"/>
+      <w:bookmarkEnd w:id="48"/>
     </w:p>
     <w:p>
       <w:pPr>
@@ -41824,20 +41803,20 @@
           <w:lang w:eastAsia="ru-RU"/>
         </w:rPr>
       </w:pPr>
-      <w:bookmarkStart w:id="48" w:name="_Toc104154506"/>
-      <w:bookmarkStart w:id="49" w:name="_Toc104154695"/>
-      <w:bookmarkStart w:id="50" w:name="_Toc104155569"/>
-      <w:bookmarkStart w:id="51" w:name="_Toc104157505"/>
-      <w:bookmarkStart w:id="52" w:name="_Toc104157884"/>
-      <w:bookmarkStart w:id="53" w:name="_Toc104159265"/>
-      <w:bookmarkStart w:id="54" w:name="_Toc104663198"/>
-      <w:bookmarkEnd w:id="48"/>
+      <w:bookmarkStart w:id="49" w:name="_Toc104154506"/>
+      <w:bookmarkStart w:id="50" w:name="_Toc104154695"/>
+      <w:bookmarkStart w:id="51" w:name="_Toc104155569"/>
+      <w:bookmarkStart w:id="52" w:name="_Toc104157505"/>
+      <w:bookmarkStart w:id="53" w:name="_Toc104157884"/>
+      <w:bookmarkStart w:id="54" w:name="_Toc104159265"/>
+      <w:bookmarkStart w:id="55" w:name="_Toc104663198"/>
       <w:bookmarkEnd w:id="49"/>
       <w:bookmarkEnd w:id="50"/>
       <w:bookmarkEnd w:id="51"/>
       <w:bookmarkEnd w:id="52"/>
       <w:bookmarkEnd w:id="53"/>
       <w:bookmarkEnd w:id="54"/>
+      <w:bookmarkEnd w:id="55"/>
     </w:p>
     <w:p>
       <w:pPr>
@@ -41862,20 +41841,20 @@
           <w:lang w:eastAsia="ru-RU"/>
         </w:rPr>
       </w:pPr>
-      <w:bookmarkStart w:id="55" w:name="_Toc104154507"/>
-      <w:bookmarkStart w:id="56" w:name="_Toc104154696"/>
-      <w:bookmarkStart w:id="57" w:name="_Toc104155570"/>
-      <w:bookmarkStart w:id="58" w:name="_Toc104157506"/>
-      <w:bookmarkStart w:id="59" w:name="_Toc104157885"/>
-      <w:bookmarkStart w:id="60" w:name="_Toc104159266"/>
-      <w:bookmarkStart w:id="61" w:name="_Toc104663199"/>
-      <w:bookmarkEnd w:id="55"/>
+      <w:bookmarkStart w:id="56" w:name="_Toc104154507"/>
+      <w:bookmarkStart w:id="57" w:name="_Toc104154696"/>
+      <w:bookmarkStart w:id="58" w:name="_Toc104155570"/>
+      <w:bookmarkStart w:id="59" w:name="_Toc104157506"/>
+      <w:bookmarkStart w:id="60" w:name="_Toc104157885"/>
+      <w:bookmarkStart w:id="61" w:name="_Toc104159266"/>
+      <w:bookmarkStart w:id="62" w:name="_Toc104663199"/>
       <w:bookmarkEnd w:id="56"/>
       <w:bookmarkEnd w:id="57"/>
       <w:bookmarkEnd w:id="58"/>
       <w:bookmarkEnd w:id="59"/>
       <w:bookmarkEnd w:id="60"/>
       <w:bookmarkEnd w:id="61"/>
+      <w:bookmarkEnd w:id="62"/>
     </w:p>
     <w:p>
       <w:pPr>
@@ -41885,13 +41864,13 @@
           <w:numId w:val="16"/>
         </w:numPr>
       </w:pPr>
-      <w:bookmarkStart w:id="62" w:name="_Toc104157507"/>
-      <w:bookmarkStart w:id="63" w:name="_Toc104663200"/>
+      <w:bookmarkStart w:id="63" w:name="_Toc104157507"/>
+      <w:bookmarkStart w:id="64" w:name="_Toc104663200"/>
       <w:r>
         <w:t>Морфологическая база данных</w:t>
       </w:r>
-      <w:bookmarkEnd w:id="62"/>
       <w:bookmarkEnd w:id="63"/>
+      <w:bookmarkEnd w:id="64"/>
     </w:p>
     <w:p>
       <w:pPr>
@@ -43038,13 +43017,13 @@
       <w:pPr>
         <w:pStyle w:val="3"/>
       </w:pPr>
-      <w:bookmarkStart w:id="64" w:name="_Toc104157508"/>
-      <w:bookmarkStart w:id="65" w:name="_Toc104663201"/>
+      <w:bookmarkStart w:id="65" w:name="_Toc104157508"/>
+      <w:bookmarkStart w:id="66" w:name="_Toc104663201"/>
       <w:r>
         <w:t>Лексико-семантический словарь</w:t>
       </w:r>
-      <w:bookmarkEnd w:id="64"/>
       <w:bookmarkEnd w:id="65"/>
+      <w:bookmarkEnd w:id="66"/>
     </w:p>
     <w:p>
       <w:pPr>
@@ -43115,7 +43094,7 @@
         </w:rPr>
         <w:lastRenderedPageBreak/>
         <w:pict w14:anchorId="00707A87">
-          <v:shape id="_x0000_i1026" type="#_x0000_t75" style="width:463.5pt;height:408.75pt">
+          <v:shape id="_x0000_i1026" type="#_x0000_t75" style="width:463.3pt;height:408.85pt">
             <v:imagedata r:id="rId11" o:title="Лексико-семантический словарь v3"/>
           </v:shape>
         </w:pict>
@@ -43960,13 +43939,13 @@
       <w:pPr>
         <w:pStyle w:val="3"/>
       </w:pPr>
-      <w:bookmarkStart w:id="66" w:name="_Toc104157509"/>
-      <w:bookmarkStart w:id="67" w:name="_Toc104663202"/>
+      <w:bookmarkStart w:id="67" w:name="_Toc104157509"/>
+      <w:bookmarkStart w:id="68" w:name="_Toc104663202"/>
       <w:r>
         <w:t>Словарь предложных фреймов</w:t>
       </w:r>
-      <w:bookmarkEnd w:id="66"/>
       <w:bookmarkEnd w:id="67"/>
+      <w:bookmarkEnd w:id="68"/>
     </w:p>
     <w:p>
       <w:pPr>
@@ -44036,7 +44015,7 @@
           <w:lang w:eastAsia="ru-RU"/>
         </w:rPr>
         <w:pict w14:anchorId="37C32EED">
-          <v:shape id="_x0000_i1027" type="#_x0000_t75" style="width:463.5pt;height:330.75pt">
+          <v:shape id="_x0000_i1027" type="#_x0000_t75" style="width:463.3pt;height:330.55pt">
             <v:imagedata r:id="rId12" o:title="Словарь предложных фреймов v3"/>
           </v:shape>
         </w:pict>
@@ -44503,13 +44482,13 @@
       <w:pPr>
         <w:pStyle w:val="3"/>
       </w:pPr>
-      <w:bookmarkStart w:id="68" w:name="_Toc104157510"/>
-      <w:bookmarkStart w:id="69" w:name="_Toc104663203"/>
+      <w:bookmarkStart w:id="69" w:name="_Toc104157510"/>
+      <w:bookmarkStart w:id="70" w:name="_Toc104663203"/>
       <w:r>
         <w:t>Компонент разрешения имен</w:t>
       </w:r>
-      <w:bookmarkEnd w:id="68"/>
       <w:bookmarkEnd w:id="69"/>
+      <w:bookmarkEnd w:id="70"/>
     </w:p>
     <w:p>
       <w:pPr>
@@ -45156,13 +45135,13 @@
       <w:pPr>
         <w:pStyle w:val="3"/>
       </w:pPr>
-      <w:bookmarkStart w:id="70" w:name="_Toc104157511"/>
-      <w:bookmarkStart w:id="71" w:name="_Toc104663204"/>
+      <w:bookmarkStart w:id="71" w:name="_Toc104157511"/>
+      <w:bookmarkStart w:id="72" w:name="_Toc104663204"/>
       <w:r>
         <w:t>Общая схема лингвистической базы данных</w:t>
       </w:r>
-      <w:bookmarkEnd w:id="70"/>
       <w:bookmarkEnd w:id="71"/>
+      <w:bookmarkEnd w:id="72"/>
     </w:p>
     <w:p>
       <w:pPr>
@@ -45233,7 +45212,7 @@
         </w:rPr>
         <w:lastRenderedPageBreak/>
         <w:pict w14:anchorId="25F5D538">
-          <v:shape id="_x0000_i1028" type="#_x0000_t75" style="width:468pt;height:312.75pt">
+          <v:shape id="_x0000_i1028" type="#_x0000_t75" style="width:467.7pt;height:312.4pt">
             <v:imagedata r:id="rId14" o:title="Общая схема v3"/>
           </v:shape>
         </w:pict>
@@ -45287,16 +45266,16 @@
           <w:lang w:eastAsia="ru-RU"/>
         </w:rPr>
       </w:pPr>
-      <w:bookmarkStart w:id="72" w:name="_Toc104157512"/>
-      <w:bookmarkStart w:id="73" w:name="_Toc104663205"/>
+      <w:bookmarkStart w:id="73" w:name="_Toc104157512"/>
+      <w:bookmarkStart w:id="74" w:name="_Toc104663205"/>
       <w:r>
         <w:rPr>
           <w:lang w:eastAsia="ru-RU"/>
         </w:rPr>
         <w:t>Интерфейс приложения</w:t>
       </w:r>
-      <w:bookmarkEnd w:id="72"/>
       <w:bookmarkEnd w:id="73"/>
+      <w:bookmarkEnd w:id="74"/>
     </w:p>
     <w:p>
       <w:pPr>
@@ -45546,16 +45525,16 @@
           <w:lang w:eastAsia="ru-RU"/>
         </w:rPr>
       </w:pPr>
-      <w:bookmarkStart w:id="74" w:name="_Toc104157513"/>
-      <w:bookmarkStart w:id="75" w:name="_Toc104663206"/>
+      <w:bookmarkStart w:id="75" w:name="_Toc104157513"/>
+      <w:bookmarkStart w:id="76" w:name="_Toc104663206"/>
       <w:r>
         <w:rPr>
           <w:lang w:eastAsia="ru-RU"/>
         </w:rPr>
         <w:t>Работоспособность приложения</w:t>
       </w:r>
-      <w:bookmarkEnd w:id="74"/>
       <w:bookmarkEnd w:id="75"/>
+      <w:bookmarkEnd w:id="76"/>
     </w:p>
     <w:p>
       <w:pPr>
@@ -46486,8 +46465,8 @@
           <w:lang w:eastAsia="ru-RU"/>
         </w:rPr>
       </w:pPr>
-      <w:bookmarkStart w:id="76" w:name="_Toc104157514"/>
-      <w:bookmarkStart w:id="77" w:name="_Toc104663207"/>
+      <w:bookmarkStart w:id="77" w:name="_Toc104157514"/>
+      <w:bookmarkStart w:id="78" w:name="_Toc104663207"/>
       <w:r>
         <w:rPr>
           <w:lang w:eastAsia="ru-RU"/>
@@ -46500,8 +46479,8 @@
         </w:rPr>
         <w:t xml:space="preserve"> по главе</w:t>
       </w:r>
-      <w:bookmarkEnd w:id="76"/>
       <w:bookmarkEnd w:id="77"/>
+      <w:bookmarkEnd w:id="78"/>
     </w:p>
     <w:p>
       <w:pPr>
@@ -46626,8 +46605,8 @@
           <w:lang w:eastAsia="ru-RU"/>
         </w:rPr>
       </w:pPr>
-      <w:bookmarkStart w:id="78" w:name="_Toc104157515"/>
-      <w:bookmarkStart w:id="79" w:name="_Toc104663208"/>
+      <w:bookmarkStart w:id="79" w:name="_Toc104157515"/>
+      <w:bookmarkStart w:id="80" w:name="_Toc104663208"/>
       <w:r>
         <w:rPr>
           <w:rFonts w:eastAsia="Times New Roman"/>
@@ -46636,8 +46615,8 @@
         <w:lastRenderedPageBreak/>
         <w:t>ЗАКЛЮЧЕНИЕ</w:t>
       </w:r>
-      <w:bookmarkEnd w:id="78"/>
       <w:bookmarkEnd w:id="79"/>
+      <w:bookmarkEnd w:id="80"/>
     </w:p>
     <w:p>
       <w:pPr>
@@ -47287,8 +47266,8 @@
           <w:lang w:eastAsia="ru-RU"/>
         </w:rPr>
       </w:pPr>
-      <w:bookmarkStart w:id="80" w:name="_Toc104157516"/>
-      <w:bookmarkStart w:id="81" w:name="_Toc104663209"/>
+      <w:bookmarkStart w:id="81" w:name="_Toc104157516"/>
+      <w:bookmarkStart w:id="82" w:name="_Toc104663209"/>
       <w:r>
         <w:rPr>
           <w:rFonts w:eastAsia="Times New Roman"/>
@@ -47297,8 +47276,8 @@
         <w:lastRenderedPageBreak/>
         <w:t>СПИСОК ЛИТЕРАТУРЫ</w:t>
       </w:r>
-      <w:bookmarkEnd w:id="80"/>
       <w:bookmarkEnd w:id="81"/>
+      <w:bookmarkEnd w:id="82"/>
     </w:p>
     <w:p>
       <w:pPr>
@@ -47698,9 +47677,9 @@
           <w:lang w:val="en-US"/>
         </w:rPr>
       </w:pPr>
-      <w:bookmarkStart w:id="82" w:name="_Ref477211906"/>
-      <w:bookmarkStart w:id="83" w:name="_Ref483024086"/>
-      <w:bookmarkStart w:id="84" w:name="_Ref485362035"/>
+      <w:bookmarkStart w:id="83" w:name="_Ref477211906"/>
+      <w:bookmarkStart w:id="84" w:name="_Ref483024086"/>
+      <w:bookmarkStart w:id="85" w:name="_Ref485362035"/>
       <w:r>
         <w:rPr>
           <w:rFonts w:ascii="Times New Roman" w:hAnsi="Times New Roman" w:cs="Times New Roman"/>
@@ -47766,7 +47745,7 @@
         </w:rPr>
         <w:t>New York, Dordrecht, Heidelberg, London</w:t>
       </w:r>
-      <w:bookmarkEnd w:id="82"/>
+      <w:bookmarkEnd w:id="83"/>
       <w:r>
         <w:rPr>
           <w:rFonts w:ascii="Times New Roman" w:hAnsi="Times New Roman" w:cs="Times New Roman"/>
@@ -47783,7 +47762,7 @@
         </w:rPr>
         <w:t>Springer</w:t>
       </w:r>
-      <w:bookmarkEnd w:id="83"/>
+      <w:bookmarkEnd w:id="84"/>
       <w:r>
         <w:rPr>
           <w:rFonts w:ascii="Times New Roman" w:hAnsi="Times New Roman" w:cs="Times New Roman"/>
@@ -47792,7 +47771,7 @@
         </w:rPr>
         <w:t>, 2010. – 352 p.</w:t>
       </w:r>
-      <w:bookmarkEnd w:id="84"/>
+      <w:bookmarkEnd w:id="85"/>
     </w:p>
     <w:p>
       <w:pPr>
@@ -47812,7 +47791,7 @@
           <w:lang w:val="en-US" w:eastAsia="de-DE"/>
         </w:rPr>
       </w:pPr>
-      <w:bookmarkStart w:id="85" w:name="_Ref485396757"/>
+      <w:bookmarkStart w:id="86" w:name="_Ref485396757"/>
       <w:r>
         <w:rPr>
           <w:rStyle w:val="af8"/>
@@ -47824,7 +47803,7 @@
         </w:rPr>
         <w:t>Fomichov V. A. Integral Formal Semantics and the Design of Legal Full-Text Databases // Cybernetica. Quarterly Review of the International Association for Cybernetics (Belgium, Namur), 1994, vol. 37, no. 2, pp. 145–177.</w:t>
       </w:r>
-      <w:bookmarkEnd w:id="85"/>
+      <w:bookmarkEnd w:id="86"/>
     </w:p>
     <w:p>
       <w:pPr>
@@ -47844,7 +47823,7 @@
           <w:lang w:val="en-US" w:eastAsia="de-DE"/>
         </w:rPr>
       </w:pPr>
-      <w:bookmarkStart w:id="86" w:name="_Ref485396621"/>
+      <w:bookmarkStart w:id="87" w:name="_Ref485396621"/>
       <w:r>
         <w:rPr>
           <w:rStyle w:val="af8"/>
@@ -47856,7 +47835,7 @@
         </w:rPr>
         <w:t>Fomichov V. A. A Mathematical Model for Describing Structured Items of Conceptual Level // Informatica. An Intern. Journal of Computing and Informatics (Slovenia), 1996, vol. 20, no. 1, pp. 5–32.</w:t>
       </w:r>
-      <w:bookmarkEnd w:id="86"/>
+      <w:bookmarkEnd w:id="87"/>
       <w:r>
         <w:rPr>
           <w:rStyle w:val="af8"/>
@@ -47887,7 +47866,7 @@
           <w:lang w:val="en-US" w:eastAsia="de-DE"/>
         </w:rPr>
       </w:pPr>
-      <w:bookmarkStart w:id="87" w:name="_Ref485396625"/>
+      <w:bookmarkStart w:id="88" w:name="_Ref485396625"/>
       <w:r>
         <w:rPr>
           <w:rStyle w:val="af8"/>
@@ -47911,7 +47890,7 @@
         <w:lastRenderedPageBreak/>
         <w:t>Informatica. An Intern. Journal of Computing and Informatics (Slovenia), 1998, vol. 22, no. 4, pp. 451-463.</w:t>
       </w:r>
-      <w:bookmarkEnd w:id="87"/>
+      <w:bookmarkEnd w:id="88"/>
     </w:p>
     <w:p>
       <w:pPr>
@@ -47931,7 +47910,7 @@
           <w:lang w:val="en-US" w:eastAsia="de-DE"/>
         </w:rPr>
       </w:pPr>
-      <w:bookmarkStart w:id="88" w:name="_Ref485396777"/>
+      <w:bookmarkStart w:id="89" w:name="_Ref485396777"/>
       <w:r>
         <w:rPr>
           <w:rStyle w:val="af8"/>
@@ -47943,7 +47922,7 @@
         </w:rPr>
         <w:t>Fomichov V. A. An ontological mathematical framework for electronic commerce and semantically-structured Web // Zhang, Y., Fomichov, V.A., Zeleznikar, A.P. (Eds.) Special Issue on Database, Web, and Cooperative Systems. Informatica. An Intern. Journal of Computing and Informatics (Slovenia), 2000. vol. 24, no. 1, pp. 39-49.</w:t>
       </w:r>
-      <w:bookmarkEnd w:id="88"/>
+      <w:bookmarkEnd w:id="89"/>
       <w:r>
         <w:rPr>
           <w:rStyle w:val="af8"/>
@@ -47974,7 +47953,7 @@
           <w:lang w:val="en-US" w:eastAsia="de-DE"/>
         </w:rPr>
       </w:pPr>
-      <w:bookmarkStart w:id="89" w:name="_Ref485396779"/>
+      <w:bookmarkStart w:id="90" w:name="_Ref485396779"/>
       <w:r>
         <w:rPr>
           <w:rStyle w:val="af8"/>
@@ -47986,7 +47965,7 @@
         </w:rPr>
         <w:t>Fomichov V. A. Theory of K-calculuses as a powerful and flexible mathematical framework for building ontologies and designing natural language-processing systems // Andreasen, T., Motro, A., Christiansen, H., Larsen, H.L. (Eds.), Flexible Query Answering Systems, 5th Intern. Conference, FQAS 2002, Proceedings, Lecture Notes in Artificial Intelligence. 2002. Berlin, Heidelberg, New York: Springer. vol. 2522, pp. 183-196.</w:t>
       </w:r>
-      <w:bookmarkEnd w:id="89"/>
+      <w:bookmarkEnd w:id="90"/>
     </w:p>
     <w:p>
       <w:pPr>
@@ -48006,7 +47985,7 @@
           <w:lang w:val="ru-RU" w:eastAsia="de-DE"/>
         </w:rPr>
       </w:pPr>
-      <w:bookmarkStart w:id="90" w:name="_Ref485396658"/>
+      <w:bookmarkStart w:id="91" w:name="_Ref485396658"/>
       <w:r>
         <w:rPr>
           <w:rStyle w:val="af8"/>
@@ -48106,7 +48085,7 @@
         </w:rPr>
         <w:t xml:space="preserve"> С. 16–25.</w:t>
       </w:r>
-      <w:bookmarkEnd w:id="90"/>
+      <w:bookmarkEnd w:id="91"/>
     </w:p>
     <w:p>
       <w:pPr>
@@ -48126,7 +48105,7 @@
           <w:lang w:val="ru-RU" w:eastAsia="de-DE"/>
         </w:rPr>
       </w:pPr>
-      <w:bookmarkStart w:id="91" w:name="_Ref485396661"/>
+      <w:bookmarkStart w:id="92" w:name="_Ref485396661"/>
       <w:r>
         <w:rPr>
           <w:rStyle w:val="af8"/>
@@ -48226,7 +48205,7 @@
         </w:rPr>
         <w:t xml:space="preserve"> С. 34–45.</w:t>
       </w:r>
-      <w:bookmarkEnd w:id="91"/>
+      <w:bookmarkEnd w:id="92"/>
     </w:p>
     <w:p>
       <w:pPr>
@@ -48243,7 +48222,7 @@
           <w:lang w:eastAsia="de-DE"/>
         </w:rPr>
       </w:pPr>
-      <w:bookmarkStart w:id="92" w:name="_Ref477211898"/>
+      <w:bookmarkStart w:id="93" w:name="_Ref477211898"/>
       <w:r>
         <w:rPr>
           <w:rStyle w:val="af7"/>
@@ -48284,7 +48263,7 @@
         </w:rPr>
         <w:t>.</w:t>
       </w:r>
-      <w:bookmarkEnd w:id="92"/>
+      <w:bookmarkEnd w:id="93"/>
     </w:p>
     <w:p>
       <w:pPr>
@@ -48301,7 +48280,7 @@
           <w:lang w:eastAsia="de-DE"/>
         </w:rPr>
       </w:pPr>
-      <w:bookmarkStart w:id="93" w:name="_Ref484970822"/>
+      <w:bookmarkStart w:id="94" w:name="_Ref484970822"/>
       <w:r>
         <w:rPr>
           <w:bCs/>
@@ -48326,7 +48305,7 @@
         </w:rPr>
         <w:t>, 2007</w:t>
       </w:r>
-      <w:bookmarkEnd w:id="93"/>
+      <w:bookmarkEnd w:id="94"/>
       <w:r>
         <w:rPr>
           <w:bCs/>
@@ -48359,7 +48338,7 @@
           <w:lang w:eastAsia="de-DE"/>
         </w:rPr>
       </w:pPr>
-      <w:bookmarkStart w:id="94" w:name="_Ref485396789"/>
+      <w:bookmarkStart w:id="95" w:name="_Ref485396789"/>
       <w:r>
         <w:rPr>
           <w:bCs/>
@@ -48535,7 +48514,7 @@
         </w:rPr>
         <w:t>. 143-163.</w:t>
       </w:r>
-      <w:bookmarkEnd w:id="94"/>
+      <w:bookmarkEnd w:id="95"/>
     </w:p>
     <w:p>
       <w:pPr>
@@ -48551,7 +48530,7 @@
           <w:sz w:val="28"/>
         </w:rPr>
       </w:pPr>
-      <w:bookmarkStart w:id="95" w:name="_Ref485396802"/>
+      <w:bookmarkStart w:id="96" w:name="_Ref485396802"/>
       <w:r>
         <w:rPr>
           <w:bCs/>
@@ -48634,7 +48613,7 @@
         </w:rPr>
         <w:t>. 387-396.</w:t>
       </w:r>
-      <w:bookmarkEnd w:id="95"/>
+      <w:bookmarkEnd w:id="96"/>
     </w:p>
     <w:p>
       <w:pPr>
@@ -48650,7 +48629,7 @@
           <w:sz w:val="28"/>
         </w:rPr>
       </w:pPr>
-      <w:bookmarkStart w:id="96" w:name="_Ref485396808"/>
+      <w:bookmarkStart w:id="97" w:name="_Ref485396808"/>
       <w:r>
         <w:rPr>
           <w:bCs/>
@@ -48733,7 +48712,7 @@
         </w:rPr>
         <w:t>. 2</w:t>
       </w:r>
-      <w:bookmarkEnd w:id="96"/>
+      <w:bookmarkEnd w:id="97"/>
       <w:r>
         <w:rPr>
           <w:bCs/>
@@ -48757,8 +48736,8 @@
           <w:sz w:val="28"/>
         </w:rPr>
       </w:pPr>
-      <w:bookmarkStart w:id="97" w:name="_Ref484940110"/>
-      <w:bookmarkStart w:id="98" w:name="_Hlk89616579"/>
+      <w:bookmarkStart w:id="98" w:name="_Ref484940110"/>
+      <w:bookmarkStart w:id="99" w:name="_Hlk89616579"/>
       <w:r>
         <w:rPr>
           <w:bCs/>
@@ -48767,7 +48746,7 @@
         </w:rPr>
         <w:t>Фомичев В.А., Разоренов А. А. Значение теории К-представлений для исследований по автоматическому выявлению семантических ролей // Информационные технологии. 2015. Т. 21. № 6. С. 403-411.</w:t>
       </w:r>
-      <w:bookmarkEnd w:id="97"/>
+      <w:bookmarkEnd w:id="98"/>
       <w:r>
         <w:rPr>
           <w:bCs/>
@@ -48791,7 +48770,7 @@
           <w:sz w:val="28"/>
         </w:rPr>
       </w:pPr>
-      <w:bookmarkStart w:id="99" w:name="_Ref477212072"/>
+      <w:bookmarkStart w:id="100" w:name="_Ref477212072"/>
       <w:r>
         <w:rPr>
           <w:bCs/>
@@ -48889,7 +48868,7 @@
         </w:rPr>
         <w:t>: Springer, 2016. P. 416-430.</w:t>
       </w:r>
-      <w:bookmarkEnd w:id="99"/>
+      <w:bookmarkEnd w:id="100"/>
     </w:p>
     <w:p>
       <w:pPr>
@@ -48906,8 +48885,8 @@
           <w:lang w:eastAsia="de-DE"/>
         </w:rPr>
       </w:pPr>
-      <w:bookmarkStart w:id="100" w:name="_Ref484939118"/>
-      <w:bookmarkEnd w:id="98"/>
+      <w:bookmarkStart w:id="101" w:name="_Ref484939118"/>
+      <w:bookmarkEnd w:id="99"/>
       <w:r>
         <w:rPr>
           <w:bCs/>
@@ -48915,7 +48894,7 @@
         </w:rPr>
         <w:t>Разоренов А. А., Фомичев В. А. Компактная формализация входных и промежуточных данных алгоритмов семантического анализа предписаний // Информационные технологии. 2016. Т. 22. № 12. С. 883-891</w:t>
       </w:r>
-      <w:bookmarkEnd w:id="100"/>
+      <w:bookmarkEnd w:id="101"/>
     </w:p>
     <w:p>
       <w:pPr>
@@ -48931,7 +48910,7 @@
           <w:sz w:val="28"/>
         </w:rPr>
       </w:pPr>
-      <w:bookmarkStart w:id="101" w:name="_Ref483739155"/>
+      <w:bookmarkStart w:id="102" w:name="_Ref483739155"/>
       <w:r>
         <w:rPr>
           <w:bCs/>
@@ -48947,7 +48926,7 @@
         </w:rPr>
         <w:t>.</w:t>
       </w:r>
-      <w:bookmarkEnd w:id="101"/>
+      <w:bookmarkEnd w:id="102"/>
     </w:p>
     <w:p>
       <w:pPr>
@@ -50755,9 +50734,7 @@
           <w:lang w:val="x-none"/>
         </w:rPr>
       </w:pPr>
-      <w:bookmarkStart w:id="102" w:name="_Toc104663210"/>
-      <w:bookmarkStart w:id="103" w:name="_GoBack"/>
-      <w:bookmarkEnd w:id="103"/>
+      <w:bookmarkStart w:id="103" w:name="_Toc104663210"/>
       <w:r>
         <w:rPr>
           <w:rFonts w:eastAsia="Times New Roman"/>
@@ -50766,7 +50743,7 @@
         <w:lastRenderedPageBreak/>
         <w:t>ПРИЛОЖЕНИЕ А. ПРЕЗЕНТАЦИЯ</w:t>
       </w:r>
-      <w:bookmarkEnd w:id="102"/>
+      <w:bookmarkEnd w:id="103"/>
     </w:p>
     <w:p>
       <w:pPr>
@@ -50829,6 +50806,7 @@
         <w:docPartUnique/>
       </w:docPartObj>
     </w:sdtPr>
+    <w:sdtEndPr/>
     <w:sdtContent>
       <w:p>
         <w:pPr>
@@ -50848,7 +50826,7 @@
           <w:rPr>
             <w:noProof/>
           </w:rPr>
-          <w:t>74</w:t>
+          <w:t>9</w:t>
         </w:r>
         <w:r>
           <w:fldChar w:fldCharType="end"/>
@@ -53668,7 +53646,7 @@
 </file>
 
 <file path=customXml/itemProps1.xml><?xml version="1.0" encoding="utf-8"?>
-<ds:datastoreItem xmlns:ds="http://schemas.openxmlformats.org/officeDocument/2006/customXml" ds:itemID="{BAC8BB01-D8AC-423A-8F12-3A655F69C995}">
+<ds:datastoreItem xmlns:ds="http://schemas.openxmlformats.org/officeDocument/2006/customXml" ds:itemID="{CAE1DE3F-94B9-4BFB-9D76-AA840EF4D7E9}">
   <ds:schemaRefs>
     <ds:schemaRef ds:uri="http://schemas.openxmlformats.org/officeDocument/2006/bibliography"/>
   </ds:schemaRefs>
